--- a/Appplication design.docx
+++ b/Appplication design.docx
@@ -112,6 +112,7 @@
     </w:p>
     <w:p>
       <w:pPr>
+        <w:ind w:firstLine="720"/>
         <w:rPr>
           <w:sz w:val="24"/>
           <w:szCs w:val="24"/>
@@ -139,9 +140,380 @@
           <w:szCs w:val="24"/>
         </w:rPr>
         <w:t xml:space="preserve">. We </w:t>
+      </w:r>
+      <w:r>
+        <w:rPr>
+          <w:sz w:val="24"/>
+          <w:szCs w:val="24"/>
+        </w:rPr>
+        <w:t xml:space="preserve">plan on creating 6 different main pages for the app. The first page will be just the logo which will only appear while the app is loading up and or for a certain </w:t>
+      </w:r>
+      <w:proofErr w:type="gramStart"/>
+      <w:r>
+        <w:rPr>
+          <w:sz w:val="24"/>
+          <w:szCs w:val="24"/>
+        </w:rPr>
+        <w:t>period of time</w:t>
+      </w:r>
+      <w:proofErr w:type="gramEnd"/>
+      <w:r>
+        <w:rPr>
+          <w:sz w:val="24"/>
+          <w:szCs w:val="24"/>
+        </w:rPr>
+        <w:t xml:space="preserve">. This will then transition into our login screen. On the login screen the logo will be at the top of the Screen, underneath this will be a spot to place both the username and password when entered will log the user on to their </w:t>
+      </w:r>
+      <w:r>
+        <w:rPr>
+          <w:sz w:val="24"/>
+          <w:szCs w:val="24"/>
+        </w:rPr>
+        <w:t xml:space="preserve">personal version of the app. Underneath this will be a sign up and login button. This will then either bring you to a page in which you signup for the app or it will take you to the </w:t>
+      </w:r>
+      <w:r>
+        <w:rPr>
+          <w:sz w:val="24"/>
+          <w:szCs w:val="24"/>
+        </w:rPr>
+        <w:t>user information page</w:t>
+      </w:r>
+      <w:r>
+        <w:rPr>
+          <w:sz w:val="24"/>
+          <w:szCs w:val="24"/>
+        </w:rPr>
+        <w:t xml:space="preserve"> of the app.</w:t>
+      </w:r>
+      <w:r>
+        <w:rPr>
+          <w:sz w:val="24"/>
+          <w:szCs w:val="24"/>
+        </w:rPr>
+        <w:t xml:space="preserve"> On this page of the app the user will be prompted to enter their height, weight, age, and sex based upon this information the calories per exercise will be specialized specifically for that user. In addition, our backend database will store the user so that they can relog into it. After the user has entered all of the necessary </w:t>
+      </w:r>
+      <w:proofErr w:type="gramStart"/>
+      <w:r>
+        <w:rPr>
+          <w:sz w:val="24"/>
+          <w:szCs w:val="24"/>
+        </w:rPr>
+        <w:t>information</w:t>
+      </w:r>
+      <w:proofErr w:type="gramEnd"/>
+      <w:r>
+        <w:rPr>
+          <w:sz w:val="24"/>
+          <w:szCs w:val="24"/>
+        </w:rPr>
+        <w:t xml:space="preserve"> they will be brought to the main page of the app</w:t>
+      </w:r>
+      <w:r>
+        <w:rPr>
+          <w:sz w:val="24"/>
+          <w:szCs w:val="24"/>
+        </w:rPr>
+        <w:t xml:space="preserve">. On this page the user will have three different options, they can either </w:t>
       </w:r>
       <w:bookmarkStart w:id="0" w:name="_GoBack"/>
       <w:bookmarkEnd w:id="0"/>
+    </w:p>
+    <w:p>
+      <w:pPr>
+        <w:rPr>
+          <w:sz w:val="24"/>
+          <w:szCs w:val="24"/>
+        </w:rPr>
+      </w:pPr>
+    </w:p>
+    <w:p>
+      <w:pPr>
+        <w:rPr>
+          <w:sz w:val="24"/>
+          <w:szCs w:val="24"/>
+        </w:rPr>
+      </w:pPr>
+    </w:p>
+    <w:p>
+      <w:pPr>
+        <w:rPr>
+          <w:sz w:val="24"/>
+          <w:szCs w:val="24"/>
+        </w:rPr>
+      </w:pPr>
+    </w:p>
+    <w:p>
+      <w:pPr>
+        <w:rPr>
+          <w:sz w:val="24"/>
+          <w:szCs w:val="24"/>
+        </w:rPr>
+      </w:pPr>
+      <w:r>
+        <w:rPr>
+          <w:sz w:val="24"/>
+          <w:szCs w:val="24"/>
+        </w:rPr>
+        <w:t>Backend</w:t>
+      </w:r>
+    </w:p>
+    <w:p>
+      <w:pPr>
+        <w:rPr>
+          <w:sz w:val="24"/>
+          <w:szCs w:val="24"/>
+        </w:rPr>
+      </w:pPr>
+      <w:r>
+        <w:rPr>
+          <w:sz w:val="24"/>
+          <w:szCs w:val="24"/>
+        </w:rPr>
+        <w:tab/>
+        <w:t xml:space="preserve">For the backend database we are </w:t>
+      </w:r>
+      <w:r>
+        <w:rPr>
+          <w:sz w:val="24"/>
+          <w:szCs w:val="24"/>
+        </w:rPr>
+        <w:t>using Google Firebase to deal with the database and the user sign in and password handler. We plan to use C# and queries to gather the information from the database and return the info to the user</w:t>
+      </w:r>
+      <w:proofErr w:type="gramStart"/>
+      <w:r>
+        <w:rPr>
+          <w:sz w:val="24"/>
+          <w:szCs w:val="24"/>
+        </w:rPr>
+        <w:t>…..</w:t>
+      </w:r>
+      <w:proofErr w:type="gramEnd"/>
+    </w:p>
+    <w:p>
+      <w:pPr>
+        <w:rPr>
+          <w:sz w:val="24"/>
+          <w:szCs w:val="24"/>
+        </w:rPr>
+      </w:pPr>
+    </w:p>
+    <w:p>
+      <w:pPr>
+        <w:rPr>
+          <w:sz w:val="24"/>
+          <w:szCs w:val="24"/>
+        </w:rPr>
+      </w:pPr>
+      <w:r>
+        <w:rPr>
+          <w:sz w:val="24"/>
+          <w:szCs w:val="24"/>
+        </w:rPr>
+        <w:t>Schedule:</w:t>
+      </w:r>
+    </w:p>
+    <w:p>
+      <w:pPr>
+        <w:rPr>
+          <w:sz w:val="24"/>
+          <w:szCs w:val="24"/>
+        </w:rPr>
+      </w:pPr>
+      <w:r>
+        <w:rPr>
+          <w:sz w:val="24"/>
+          <w:szCs w:val="24"/>
+        </w:rPr>
+        <w:t>1/16/20 – Get the logo and name of app created Start database creation</w:t>
+      </w:r>
+    </w:p>
+    <w:p>
+      <w:pPr>
+        <w:rPr>
+          <w:sz w:val="24"/>
+          <w:szCs w:val="24"/>
+        </w:rPr>
+      </w:pPr>
+      <w:r>
+        <w:rPr>
+          <w:sz w:val="24"/>
+          <w:szCs w:val="24"/>
+        </w:rPr>
+        <w:t>1/17/20 – Get all things on the data</w:t>
+      </w:r>
+      <w:r>
+        <w:rPr>
+          <w:sz w:val="24"/>
+          <w:szCs w:val="24"/>
+        </w:rPr>
+        <w:t>base</w:t>
+      </w:r>
+    </w:p>
+    <w:p>
+      <w:pPr>
+        <w:rPr>
+          <w:sz w:val="24"/>
+          <w:szCs w:val="24"/>
+        </w:rPr>
+      </w:pPr>
+      <w:r>
+        <w:rPr>
+          <w:sz w:val="24"/>
+          <w:szCs w:val="24"/>
+        </w:rPr>
+        <w:t>1/18/20</w:t>
+      </w:r>
+      <w:r>
+        <w:rPr>
+          <w:sz w:val="24"/>
+          <w:szCs w:val="24"/>
+        </w:rPr>
+        <w:t xml:space="preserve"> – Calorie calculator</w:t>
+      </w:r>
+    </w:p>
+    <w:p>
+      <w:pPr>
+        <w:rPr>
+          <w:sz w:val="24"/>
+          <w:szCs w:val="24"/>
+        </w:rPr>
+      </w:pPr>
+      <w:r>
+        <w:rPr>
+          <w:sz w:val="24"/>
+          <w:szCs w:val="24"/>
+        </w:rPr>
+        <w:t>1/19/20 – Get the search query finished so that user can search for exercises</w:t>
+      </w:r>
+    </w:p>
+    <w:p>
+      <w:pPr>
+        <w:rPr>
+          <w:sz w:val="24"/>
+          <w:szCs w:val="24"/>
+        </w:rPr>
+      </w:pPr>
+      <w:r>
+        <w:rPr>
+          <w:sz w:val="24"/>
+          <w:szCs w:val="24"/>
+        </w:rPr>
+        <w:t>1/20/20 – Get user info page finished/gather user info and based upon that provide accurate calorie count for each exercise</w:t>
+      </w:r>
+    </w:p>
+    <w:p>
+      <w:pPr>
+        <w:rPr>
+          <w:sz w:val="24"/>
+          <w:szCs w:val="24"/>
+        </w:rPr>
+      </w:pPr>
+      <w:r>
+        <w:rPr>
+          <w:sz w:val="24"/>
+          <w:szCs w:val="24"/>
+        </w:rPr>
+        <w:lastRenderedPageBreak/>
+        <w:t xml:space="preserve">1/21/20 </w:t>
+      </w:r>
+      <w:r>
+        <w:rPr>
+          <w:sz w:val="24"/>
+          <w:szCs w:val="24"/>
+        </w:rPr>
+        <w:t>–</w:t>
+      </w:r>
+      <w:r>
+        <w:rPr>
+          <w:sz w:val="24"/>
+          <w:szCs w:val="24"/>
+        </w:rPr>
+        <w:t xml:space="preserve"> </w:t>
+      </w:r>
+      <w:r>
+        <w:rPr>
+          <w:sz w:val="24"/>
+          <w:szCs w:val="24"/>
+        </w:rPr>
+        <w:t>Get first page logo transition to sign in page</w:t>
+      </w:r>
+    </w:p>
+    <w:p>
+      <w:pPr>
+        <w:rPr>
+          <w:sz w:val="24"/>
+          <w:szCs w:val="24"/>
+        </w:rPr>
+      </w:pPr>
+      <w:r>
+        <w:rPr>
+          <w:sz w:val="24"/>
+          <w:szCs w:val="24"/>
+        </w:rPr>
+        <w:t>1/22/20 – In class working demo unpublished to google play store</w:t>
+      </w:r>
+    </w:p>
+    <w:p>
+      <w:pPr>
+        <w:rPr>
+          <w:sz w:val="24"/>
+          <w:szCs w:val="24"/>
+        </w:rPr>
+      </w:pPr>
+      <w:r>
+        <w:rPr>
+          <w:sz w:val="24"/>
+          <w:szCs w:val="24"/>
+        </w:rPr>
+        <w:t>1/23/20 – Finish app and get on google play store write pres</w:t>
+      </w:r>
+      <w:r>
+        <w:rPr>
+          <w:sz w:val="24"/>
+          <w:szCs w:val="24"/>
+        </w:rPr>
+        <w:t>entation</w:t>
+      </w:r>
+    </w:p>
+    <w:p>
+      <w:pPr>
+        <w:rPr>
+          <w:sz w:val="24"/>
+          <w:szCs w:val="24"/>
+        </w:rPr>
+      </w:pPr>
+      <w:r>
+        <w:rPr>
+          <w:sz w:val="24"/>
+          <w:szCs w:val="24"/>
+        </w:rPr>
+        <w:t>1/24/20 – Present</w:t>
+      </w:r>
+    </w:p>
+    <w:p>
+      <w:pPr>
+        <w:rPr>
+          <w:sz w:val="24"/>
+          <w:szCs w:val="24"/>
+        </w:rPr>
+      </w:pPr>
+    </w:p>
+    <w:p>
+      <w:pPr>
+        <w:rPr>
+          <w:sz w:val="24"/>
+          <w:szCs w:val="24"/>
+        </w:rPr>
+      </w:pPr>
+      <w:proofErr w:type="spellStart"/>
+      <w:r>
+        <w:rPr>
+          <w:sz w:val="24"/>
+          <w:szCs w:val="24"/>
+        </w:rPr>
+        <w:t>FitGit_support</w:t>
+      </w:r>
+      <w:proofErr w:type="spellEnd"/>
     </w:p>
     <w:p>
       <w:pPr>

--- a/Appplication design.docx
+++ b/Appplication design.docx
@@ -123,23 +123,21 @@
           <w:sz w:val="24"/>
           <w:szCs w:val="24"/>
         </w:rPr>
-        <w:t xml:space="preserve">Our project is going to be a fitness tracking app for both android and </w:t>
-      </w:r>
-      <w:proofErr w:type="spellStart"/>
-      <w:r>
-        <w:rPr>
-          <w:sz w:val="24"/>
-          <w:szCs w:val="24"/>
-        </w:rPr>
-        <w:t>ios</w:t>
-      </w:r>
-      <w:proofErr w:type="spellEnd"/>
-      <w:r>
-        <w:rPr>
-          <w:sz w:val="24"/>
-          <w:szCs w:val="24"/>
-        </w:rPr>
-        <w:t xml:space="preserve">. We </w:t>
+        <w:t>Our project is going to be a fitness tracking app for</w:t>
+      </w:r>
+      <w:r>
+        <w:rPr>
+          <w:sz w:val="24"/>
+          <w:szCs w:val="24"/>
+        </w:rPr>
+        <w:t xml:space="preserve"> </w:t>
+      </w:r>
+      <w:r>
+        <w:rPr>
+          <w:sz w:val="24"/>
+          <w:szCs w:val="24"/>
+        </w:rPr>
+        <w:t xml:space="preserve">android. We </w:t>
       </w:r>
       <w:r>
         <w:rPr>
@@ -190,7 +188,7 @@
           <w:sz w:val="24"/>
           <w:szCs w:val="24"/>
         </w:rPr>
-        <w:t xml:space="preserve"> On this page of the app the user will be prompted to enter their height, weight, age, and sex based upon this information the calories per exercise will be specialized specifically for that user. In addition, our backend database will store the user so that they can relog into it. After the user has entered all of the necessary </w:t>
+        <w:t xml:space="preserve"> On this page of the app the user will be prompted to enter their height, weight, age, and sex based upon this information the calories per exercise will be specialized specifically for that user. In addition, our backend database will store the user so that they can relog into it. After the user has entered </w:t>
       </w:r>
       <w:proofErr w:type="gramStart"/>
       <w:r>
@@ -198,7 +196,7 @@
           <w:sz w:val="24"/>
           <w:szCs w:val="24"/>
         </w:rPr>
-        <w:t>information</w:t>
+        <w:t>all of</w:t>
       </w:r>
       <w:proofErr w:type="gramEnd"/>
       <w:r>
@@ -206,6 +204,20 @@
           <w:sz w:val="24"/>
           <w:szCs w:val="24"/>
         </w:rPr>
+        <w:t xml:space="preserve"> the necessary </w:t>
+      </w:r>
+      <w:r>
+        <w:rPr>
+          <w:sz w:val="24"/>
+          <w:szCs w:val="24"/>
+        </w:rPr>
+        <w:t>information,</w:t>
+      </w:r>
+      <w:r>
+        <w:rPr>
+          <w:sz w:val="24"/>
+          <w:szCs w:val="24"/>
+        </w:rPr>
         <w:t xml:space="preserve"> they will be brought to the main page of the app</w:t>
       </w:r>
       <w:r>
@@ -214,80 +226,123 @@
           <w:szCs w:val="24"/>
         </w:rPr>
         <w:t xml:space="preserve">. On this page the user will have three different options, they can either </w:t>
+      </w:r>
+      <w:r>
+        <w:rPr>
+          <w:sz w:val="24"/>
+          <w:szCs w:val="24"/>
+        </w:rPr>
+        <w:t xml:space="preserve">search for an activity, browse the list of activities, or have the app choose a random activity for them. </w:t>
+      </w:r>
+      <w:r>
+        <w:rPr>
+          <w:sz w:val="24"/>
+          <w:szCs w:val="24"/>
+        </w:rPr>
+        <w:t>Once the user selects one of these options, they will be navigated to either the specific activity, a browsing page, or a search page which displays the result of the search. These will be generated via a query in the backend.</w:t>
+      </w:r>
+    </w:p>
+    <w:p>
+      <w:pPr>
+        <w:rPr>
+          <w:sz w:val="24"/>
+          <w:szCs w:val="24"/>
+        </w:rPr>
+      </w:pPr>
+      <w:r>
+        <w:rPr>
+          <w:sz w:val="24"/>
+          <w:szCs w:val="24"/>
+        </w:rPr>
+        <w:tab/>
+        <w:t xml:space="preserve">For the backend database we are </w:t>
+      </w:r>
+      <w:r>
+        <w:rPr>
+          <w:sz w:val="24"/>
+          <w:szCs w:val="24"/>
+        </w:rPr>
+        <w:t>using Google Firebase to deal with the database</w:t>
+      </w:r>
+      <w:r>
+        <w:rPr>
+          <w:sz w:val="24"/>
+          <w:szCs w:val="24"/>
+        </w:rPr>
+        <w:t xml:space="preserve">, </w:t>
+      </w:r>
+      <w:r>
+        <w:rPr>
+          <w:sz w:val="24"/>
+          <w:szCs w:val="24"/>
+        </w:rPr>
+        <w:t>user sign in</w:t>
+      </w:r>
+      <w:r>
+        <w:rPr>
+          <w:sz w:val="24"/>
+          <w:szCs w:val="24"/>
+        </w:rPr>
+        <w:t>,</w:t>
+      </w:r>
+      <w:r>
+        <w:rPr>
+          <w:sz w:val="24"/>
+          <w:szCs w:val="24"/>
+        </w:rPr>
+        <w:t xml:space="preserve"> and password</w:t>
+      </w:r>
+      <w:r>
+        <w:rPr>
+          <w:sz w:val="24"/>
+          <w:szCs w:val="24"/>
+        </w:rPr>
+        <w:t xml:space="preserve"> storage for each user</w:t>
+      </w:r>
+      <w:r>
+        <w:rPr>
+          <w:sz w:val="24"/>
+          <w:szCs w:val="24"/>
+        </w:rPr>
+        <w:t>. We plan to use C# and queries to gather the information from the database and return the info to the use</w:t>
+      </w:r>
+      <w:r>
+        <w:rPr>
+          <w:sz w:val="24"/>
+          <w:szCs w:val="24"/>
+        </w:rPr>
+        <w:t xml:space="preserve">r. The backend will connect the user to the database and the information in the database </w:t>
+      </w:r>
+      <w:r>
+        <w:rPr>
+          <w:sz w:val="24"/>
+          <w:szCs w:val="24"/>
+        </w:rPr>
+        <w:t xml:space="preserve">so that a query can be used to look up exercises and the calories burned per exorcise for the specified time period. For languages we plan on using mostly C# and Xamarin. C# will be used for backend and Xamarin will be used for the </w:t>
+      </w:r>
+      <w:r>
+        <w:rPr>
+          <w:sz w:val="24"/>
+          <w:szCs w:val="24"/>
+        </w:rPr>
+        <w:t>front-end</w:t>
+      </w:r>
+      <w:r>
+        <w:rPr>
+          <w:sz w:val="24"/>
+          <w:szCs w:val="24"/>
+        </w:rPr>
+        <w:t xml:space="preserve"> </w:t>
       </w:r>
       <w:bookmarkStart w:id="0" w:name="_GoBack"/>
       <w:bookmarkEnd w:id="0"/>
-    </w:p>
-    <w:p>
-      <w:pPr>
-        <w:rPr>
-          <w:sz w:val="24"/>
-          <w:szCs w:val="24"/>
-        </w:rPr>
-      </w:pPr>
-    </w:p>
-    <w:p>
-      <w:pPr>
-        <w:rPr>
-          <w:sz w:val="24"/>
-          <w:szCs w:val="24"/>
-        </w:rPr>
-      </w:pPr>
-    </w:p>
-    <w:p>
-      <w:pPr>
-        <w:rPr>
-          <w:sz w:val="24"/>
-          <w:szCs w:val="24"/>
-        </w:rPr>
-      </w:pPr>
-    </w:p>
-    <w:p>
-      <w:pPr>
-        <w:rPr>
-          <w:sz w:val="24"/>
-          <w:szCs w:val="24"/>
-        </w:rPr>
-      </w:pPr>
-      <w:r>
-        <w:rPr>
-          <w:sz w:val="24"/>
-          <w:szCs w:val="24"/>
-        </w:rPr>
-        <w:t>Backend</w:t>
-      </w:r>
-    </w:p>
-    <w:p>
-      <w:pPr>
-        <w:rPr>
-          <w:sz w:val="24"/>
-          <w:szCs w:val="24"/>
-        </w:rPr>
-      </w:pPr>
-      <w:r>
-        <w:rPr>
-          <w:sz w:val="24"/>
-          <w:szCs w:val="24"/>
-        </w:rPr>
-        <w:tab/>
-        <w:t xml:space="preserve">For the backend database we are </w:t>
-      </w:r>
-      <w:r>
-        <w:rPr>
-          <w:sz w:val="24"/>
-          <w:szCs w:val="24"/>
-        </w:rPr>
-        <w:t>using Google Firebase to deal with the database and the user sign in and password handler. We plan to use C# and queries to gather the information from the database and return the info to the user</w:t>
-      </w:r>
-      <w:proofErr w:type="gramStart"/>
-      <w:r>
-        <w:rPr>
-          <w:sz w:val="24"/>
-          <w:szCs w:val="24"/>
-        </w:rPr>
-        <w:t>…..</w:t>
-      </w:r>
-      <w:proofErr w:type="gramEnd"/>
+      <w:r>
+        <w:rPr>
+          <w:sz w:val="24"/>
+          <w:szCs w:val="24"/>
+        </w:rPr>
+        <w:t>interface.</w:t>
+      </w:r>
     </w:p>
     <w:p>
       <w:pPr>
@@ -398,6 +453,7 @@
           <w:sz w:val="24"/>
           <w:szCs w:val="24"/>
         </w:rPr>
+        <w:lastRenderedPageBreak/>
         <w:t>1/20/20 – Get user info page finished/gather user info and based upon that provide accurate calorie count for each exercise</w:t>
       </w:r>
     </w:p>
@@ -413,7 +469,6 @@
           <w:sz w:val="24"/>
           <w:szCs w:val="24"/>
         </w:rPr>
-        <w:lastRenderedPageBreak/>
         <w:t xml:space="preserve">1/21/20 </w:t>
       </w:r>
       <w:r>
